--- a/Kyle/ICTPRG527_AT1_PE_Elan.docx
+++ b/Kyle/ICTPRG527_AT1_PE_Elan.docx
@@ -35,8 +35,6 @@
             <w:pPr>
               <w:pStyle w:val="TableHeading"/>
             </w:pPr>
-            <w:bookmarkStart w:id="0" w:name="_GoBack"/>
-            <w:bookmarkEnd w:id="0"/>
             <w:r>
               <w:t>Student Name</w:t>
             </w:r>
@@ -51,8 +49,11 @@
             <w:pPr>
               <w:pStyle w:val="TableText"/>
             </w:pPr>
-            <w:bookmarkStart w:id="1" w:name="StudentName"/>
-            <w:bookmarkEnd w:id="1"/>
+            <w:bookmarkStart w:id="0" w:name="StudentName"/>
+            <w:bookmarkEnd w:id="0"/>
+            <w:r>
+              <w:t>Kyle Kent</w:t>
+            </w:r>
           </w:p>
         </w:tc>
         <w:tc>
@@ -80,7 +81,15 @@
             <w:pPr>
               <w:pStyle w:val="TableText"/>
             </w:pPr>
-            <w:bookmarkStart w:id="2" w:name="StudentNbr"/>
+            <w:bookmarkStart w:id="1" w:name="StudentNbr"/>
+            <w:bookmarkEnd w:id="1"/>
+            <w:r>
+              <w:rPr>
+                <w:szCs w:val="22"/>
+              </w:rPr>
+              <w:t>4655101039</w:t>
+            </w:r>
+            <w:bookmarkStart w:id="2" w:name="_GoBack"/>
             <w:bookmarkEnd w:id="2"/>
           </w:p>
         </w:tc>
@@ -1100,6 +1109,7 @@
                 <w:b/>
                 <w:szCs w:val="22"/>
               </w:rPr>
+              <w:lastRenderedPageBreak/>
               <w:t>Submission details</w:t>
             </w:r>
             <w:r>
@@ -1676,6 +1686,7 @@
           <w:u w:color="1F497D"/>
           <w:lang w:eastAsia="en-AU" w:bidi="ar-SA"/>
         </w:rPr>
+        <w:lastRenderedPageBreak/>
         <w:t xml:space="preserve">Assessment 1: </w:t>
       </w:r>
       <w:bookmarkEnd w:id="6"/>
@@ -3957,6 +3968,7 @@
           <w:kern w:val="0"/>
           <w:lang w:eastAsia="en-AU" w:bidi="ar-SA"/>
         </w:rPr>
+        <w:lastRenderedPageBreak/>
         <w:t>Write</w:t>
       </w:r>
       <w:r>
@@ -6016,6 +6028,7 @@
           <w:kern w:val="0"/>
           <w:lang w:eastAsia="en-AU" w:bidi="ar-SA"/>
         </w:rPr>
+        <w:lastRenderedPageBreak/>
         <w:t xml:space="preserve">Include a section in your technical report </w:t>
       </w:r>
       <w:r>
@@ -6862,7 +6875,7 @@
 
 <file path=word/numbering.xml><?xml version="1.0" encoding="utf-8"?>
 <w:numbering xmlns:wpc="http://schemas.microsoft.com/office/word/2010/wordprocessingCanvas" xmlns:mc="http://schemas.openxmlformats.org/markup-compatibility/2006" xmlns:o="urn:schemas-microsoft-com:office:office" xmlns:r="http://schemas.openxmlformats.org/officeDocument/2006/relationships" xmlns:m="http://schemas.openxmlformats.org/officeDocument/2006/math" xmlns:v="urn:schemas-microsoft-com:vml" xmlns:wp14="http://schemas.microsoft.com/office/word/2010/wordprocessingDrawing" xmlns:wp="http://schemas.openxmlformats.org/drawingml/2006/wordprocessingDrawing" xmlns:w10="urn:schemas-microsoft-com:office:word" xmlns:w="http://schemas.openxmlformats.org/wordprocessingml/2006/main" xmlns:w14="http://schemas.microsoft.com/office/word/2010/wordml" xmlns:w15="http://schemas.microsoft.com/office/word/2012/wordml" xmlns:wpg="http://schemas.microsoft.com/office/word/2010/wordprocessingGroup" xmlns:wpi="http://schemas.microsoft.com/office/word/2010/wordprocessingInk" xmlns:wne="http://schemas.microsoft.com/office/word/2006/wordml" xmlns:wps="http://schemas.microsoft.com/office/word/2010/wordprocessingShape" mc:Ignorable="w14 w15 wp14">
-  <w:abstractNum w:abstractNumId="0" w15:restartNumberingAfterBreak="0">
+  <w:abstractNum w:abstractNumId="0">
     <w:nsid w:val="07FB5A13"/>
     <w:multiLevelType w:val="hybridMultilevel"/>
     <w:tmpl w:val="201C55F4"/>
@@ -6976,7 +6989,7 @@
       </w:rPr>
     </w:lvl>
   </w:abstractNum>
-  <w:abstractNum w:abstractNumId="1" w15:restartNumberingAfterBreak="0">
+  <w:abstractNum w:abstractNumId="1">
     <w:nsid w:val="0A7E3159"/>
     <w:multiLevelType w:val="hybridMultilevel"/>
     <w:tmpl w:val="1014104E"/>
@@ -7065,7 +7078,7 @@
       </w:pPr>
     </w:lvl>
   </w:abstractNum>
-  <w:abstractNum w:abstractNumId="2" w15:restartNumberingAfterBreak="0">
+  <w:abstractNum w:abstractNumId="2">
     <w:nsid w:val="0EA73F42"/>
     <w:multiLevelType w:val="hybridMultilevel"/>
     <w:tmpl w:val="2A7A18DC"/>
@@ -7179,7 +7192,7 @@
       </w:rPr>
     </w:lvl>
   </w:abstractNum>
-  <w:abstractNum w:abstractNumId="3" w15:restartNumberingAfterBreak="0">
+  <w:abstractNum w:abstractNumId="3">
     <w:nsid w:val="27FF0A93"/>
     <w:multiLevelType w:val="hybridMultilevel"/>
     <w:tmpl w:val="1E2E4FEC"/>
@@ -7294,7 +7307,7 @@
       </w:rPr>
     </w:lvl>
   </w:abstractNum>
-  <w:abstractNum w:abstractNumId="4" w15:restartNumberingAfterBreak="0">
+  <w:abstractNum w:abstractNumId="4">
     <w:nsid w:val="2C667633"/>
     <w:multiLevelType w:val="hybridMultilevel"/>
     <w:tmpl w:val="A2B8108A"/>
@@ -7407,7 +7420,7 @@
       </w:rPr>
     </w:lvl>
   </w:abstractNum>
-  <w:abstractNum w:abstractNumId="5" w15:restartNumberingAfterBreak="0">
+  <w:abstractNum w:abstractNumId="5">
     <w:nsid w:val="2E3D184F"/>
     <w:multiLevelType w:val="hybridMultilevel"/>
     <w:tmpl w:val="361E90E0"/>
@@ -7521,7 +7534,7 @@
       </w:rPr>
     </w:lvl>
   </w:abstractNum>
-  <w:abstractNum w:abstractNumId="6" w15:restartNumberingAfterBreak="0">
+  <w:abstractNum w:abstractNumId="6">
     <w:nsid w:val="303E0224"/>
     <w:multiLevelType w:val="hybridMultilevel"/>
     <w:tmpl w:val="08B6A008"/>
@@ -7636,7 +7649,7 @@
       </w:rPr>
     </w:lvl>
   </w:abstractNum>
-  <w:abstractNum w:abstractNumId="7" w15:restartNumberingAfterBreak="0">
+  <w:abstractNum w:abstractNumId="7">
     <w:nsid w:val="5B790A77"/>
     <w:multiLevelType w:val="hybridMultilevel"/>
     <w:tmpl w:val="590EDD2C"/>
@@ -7729,7 +7742,7 @@
       </w:pPr>
     </w:lvl>
   </w:abstractNum>
-  <w:abstractNum w:abstractNumId="8" w15:restartNumberingAfterBreak="0">
+  <w:abstractNum w:abstractNumId="8">
     <w:nsid w:val="776D653E"/>
     <w:multiLevelType w:val="hybridMultilevel"/>
     <w:tmpl w:val="59326080"/>
@@ -7842,7 +7855,7 @@
       </w:rPr>
     </w:lvl>
   </w:abstractNum>
-  <w:abstractNum w:abstractNumId="9" w15:restartNumberingAfterBreak="0">
+  <w:abstractNum w:abstractNumId="9">
     <w:nsid w:val="78B3426D"/>
     <w:multiLevelType w:val="hybridMultilevel"/>
     <w:tmpl w:val="8B6ACD9C"/>
@@ -7956,7 +7969,7 @@
       </w:rPr>
     </w:lvl>
   </w:abstractNum>
-  <w:abstractNum w:abstractNumId="10" w15:restartNumberingAfterBreak="0">
+  <w:abstractNum w:abstractNumId="10">
     <w:nsid w:val="7F5359E7"/>
     <w:multiLevelType w:val="hybridMultilevel"/>
     <w:tmpl w:val="82EE6DEC"/>
@@ -8069,7 +8082,7 @@
       </w:rPr>
     </w:lvl>
   </w:abstractNum>
-  <w:abstractNum w:abstractNumId="11" w15:restartNumberingAfterBreak="0">
+  <w:abstractNum w:abstractNumId="11">
     <w:nsid w:val="7F5C5126"/>
     <w:multiLevelType w:val="hybridMultilevel"/>
     <w:tmpl w:val="37FE6336"/>
@@ -9133,6 +9146,7 @@
     <w:uiPriority w:val="59"/>
     <w:rsid w:val="007026C1"/>
     <w:tblPr>
+      <w:tblInd w:w="0" w:type="dxa"/>
       <w:tblBorders>
         <w:top w:val="single" w:sz="4" w:space="0" w:color="auto"/>
         <w:left w:val="single" w:sz="4" w:space="0" w:color="auto"/>
@@ -9141,6 +9155,12 @@
         <w:insideH w:val="single" w:sz="4" w:space="0" w:color="auto"/>
         <w:insideV w:val="single" w:sz="4" w:space="0" w:color="auto"/>
       </w:tblBorders>
+      <w:tblCellMar>
+        <w:top w:w="0" w:type="dxa"/>
+        <w:left w:w="108" w:type="dxa"/>
+        <w:bottom w:w="0" w:type="dxa"/>
+        <w:right w:w="108" w:type="dxa"/>
+      </w:tblCellMar>
     </w:tblPr>
   </w:style>
   <w:style w:type="paragraph" w:styleId="NormalWeb">
@@ -10079,6 +10099,24 @@
 </file>
 
 <file path=customXml/item1.xml><?xml version="1.0" encoding="utf-8"?>
+<?mso-contentType ?>
+<FormTemplates xmlns="http://schemas.microsoft.com/sharepoint/v3/contenttype/forms">
+  <Display>DocumentLibraryForm</Display>
+  <Edit>DocumentLibraryForm</Edit>
+  <New>DocumentLibraryForm</New>
+</FormTemplates>
+</file>
+
+<file path=customXml/item2.xml><?xml version="1.0" encoding="utf-8"?>
+<p:properties xmlns:p="http://schemas.microsoft.com/office/2006/metadata/properties" xmlns:xsi="http://www.w3.org/2001/XMLSchema-instance" xmlns:pc="http://schemas.microsoft.com/office/infopath/2007/PartnerControls">
+  <documentManagement>
+    <PublishingExpirationDate xmlns="http://schemas.microsoft.com/sharepoint/v3" xsi:nil="true"/>
+    <PublishingStartDate xmlns="http://schemas.microsoft.com/sharepoint/v3" xsi:nil="true"/>
+  </documentManagement>
+</p:properties>
+</file>
+
+<file path=customXml/item3.xml><?xml version="1.0" encoding="utf-8"?>
 <ct:contentTypeSchema xmlns:ct="http://schemas.microsoft.com/office/2006/metadata/contentType" xmlns:ma="http://schemas.microsoft.com/office/2006/metadata/properties/metaAttributes" ct:_="" ma:_="" ma:contentTypeName="Document" ma:contentTypeID="0x010100A33DF2CB7CBF21488CE24248D7EFC793" ma:contentTypeVersion="2" ma:contentTypeDescription="Create a new document." ma:contentTypeScope="" ma:versionID="057395ed9529d017bd022b22e68f8596">
   <xsd:schema xmlns:xsd="http://www.w3.org/2001/XMLSchema" xmlns:xs="http://www.w3.org/2001/XMLSchema" xmlns:p="http://schemas.microsoft.com/office/2006/metadata/properties" xmlns:ns1="http://schemas.microsoft.com/sharepoint/v3" targetNamespace="http://schemas.microsoft.com/office/2006/metadata/properties" ma:root="true" ma:fieldsID="69998be921081f9b34d9aae6dbf37bad" ns1:_="">
     <xsd:import namespace="http://schemas.microsoft.com/sharepoint/v3"/>
@@ -10210,25 +10248,25 @@
 </ct:contentTypeSchema>
 </file>
 
-<file path=customXml/item2.xml><?xml version="1.0" encoding="utf-8"?>
-<p:properties xmlns:p="http://schemas.microsoft.com/office/2006/metadata/properties" xmlns:xsi="http://www.w3.org/2001/XMLSchema-instance" xmlns:pc="http://schemas.microsoft.com/office/infopath/2007/PartnerControls">
-  <documentManagement>
-    <PublishingExpirationDate xmlns="http://schemas.microsoft.com/sharepoint/v3" xsi:nil="true"/>
-    <PublishingStartDate xmlns="http://schemas.microsoft.com/sharepoint/v3" xsi:nil="true"/>
-  </documentManagement>
-</p:properties>
+<file path=customXml/itemProps1.xml><?xml version="1.0" encoding="utf-8"?>
+<ds:datastoreItem xmlns:ds="http://schemas.openxmlformats.org/officeDocument/2006/customXml" ds:itemID="{138B4792-CCAC-4169-BF2E-ACD62DD27480}">
+  <ds:schemaRefs>
+    <ds:schemaRef ds:uri="http://schemas.microsoft.com/sharepoint/v3/contenttype/forms"/>
+  </ds:schemaRefs>
+</ds:datastoreItem>
 </file>
 
-<file path=customXml/item3.xml><?xml version="1.0" encoding="utf-8"?>
-<?mso-contentType ?>
-<FormTemplates xmlns="http://schemas.microsoft.com/sharepoint/v3/contenttype/forms">
-  <Display>DocumentLibraryForm</Display>
-  <Edit>DocumentLibraryForm</Edit>
-  <New>DocumentLibraryForm</New>
-</FormTemplates>
+<file path=customXml/itemProps2.xml><?xml version="1.0" encoding="utf-8"?>
+<ds:datastoreItem xmlns:ds="http://schemas.openxmlformats.org/officeDocument/2006/customXml" ds:itemID="{4623458F-5459-4D58-B6C8-17070B23CDF7}">
+  <ds:schemaRefs>
+    <ds:schemaRef ds:uri="http://schemas.microsoft.com/office/2006/metadata/properties"/>
+    <ds:schemaRef ds:uri="http://schemas.microsoft.com/office/infopath/2007/PartnerControls"/>
+    <ds:schemaRef ds:uri="http://schemas.microsoft.com/sharepoint/v3"/>
+  </ds:schemaRefs>
+</ds:datastoreItem>
 </file>
 
-<file path=customXml/itemProps1.xml><?xml version="1.0" encoding="utf-8"?>
+<file path=customXml/itemProps3.xml><?xml version="1.0" encoding="utf-8"?>
 <ds:datastoreItem xmlns:ds="http://schemas.openxmlformats.org/officeDocument/2006/customXml" ds:itemID="{BB0ADBE0-15CB-4381-AEA9-E260D7E923CC}">
   <ds:schemaRefs>
     <ds:schemaRef ds:uri="http://schemas.microsoft.com/office/2006/metadata/contentType"/>
@@ -10244,28 +10282,4 @@
     <ds:schemaRef ds:uri="http://schemas.microsoft.com/internal/obd"/>
   </ds:schemaRefs>
 </ds:datastoreItem>
-</file>
-
-<file path=customXml/itemProps2.xml><?xml version="1.0" encoding="utf-8"?>
-<ds:datastoreItem xmlns:ds="http://schemas.openxmlformats.org/officeDocument/2006/customXml" ds:itemID="{4623458F-5459-4D58-B6C8-17070B23CDF7}">
-  <ds:schemaRefs>
-    <ds:schemaRef ds:uri="http://www.w3.org/XML/1998/namespace"/>
-    <ds:schemaRef ds:uri="http://purl.org/dc/elements/1.1/"/>
-    <ds:schemaRef ds:uri="http://schemas.microsoft.com/office/2006/documentManagement/types"/>
-    <ds:schemaRef ds:uri="http://schemas.microsoft.com/sharepoint/v3"/>
-    <ds:schemaRef ds:uri="http://schemas.microsoft.com/office/2006/metadata/properties"/>
-    <ds:schemaRef ds:uri="http://purl.org/dc/terms/"/>
-    <ds:schemaRef ds:uri="http://purl.org/dc/dcmitype/"/>
-    <ds:schemaRef ds:uri="http://schemas.microsoft.com/office/infopath/2007/PartnerControls"/>
-    <ds:schemaRef ds:uri="http://schemas.openxmlformats.org/package/2006/metadata/core-properties"/>
-  </ds:schemaRefs>
-</ds:datastoreItem>
-</file>
-
-<file path=customXml/itemProps3.xml><?xml version="1.0" encoding="utf-8"?>
-<ds:datastoreItem xmlns:ds="http://schemas.openxmlformats.org/officeDocument/2006/customXml" ds:itemID="{138B4792-CCAC-4169-BF2E-ACD62DD27480}">
-  <ds:schemaRefs>
-    <ds:schemaRef ds:uri="http://schemas.microsoft.com/sharepoint/v3/contenttype/forms"/>
-  </ds:schemaRefs>
-</ds:datastoreItem>
 </file>